--- a/Documentation/Project File.docx
+++ b/Documentation/Project File.docx
@@ -16,26 +16,18 @@
           <w:sz w:val="24"/>
           <w:szCs w:val="24"/>
         </w:rPr>
-        <w:t>Project Name</w:t>
-      </w:r>
-      <w:proofErr w:type="gramStart"/>
-      <w:r>
-        <w:rPr>
-          <w:rFonts w:ascii="Times New Roman" w:hAnsi="Times New Roman" w:cs="Times New Roman"/>
-          <w:sz w:val="24"/>
-          <w:szCs w:val="24"/>
-        </w:rPr>
-        <w:t>:-</w:t>
-      </w:r>
-      <w:proofErr w:type="gramEnd"/>
-      <w:r>
-        <w:rPr>
-          <w:rFonts w:ascii="Times New Roman" w:hAnsi="Times New Roman" w:cs="Times New Roman"/>
-          <w:sz w:val="24"/>
-          <w:szCs w:val="24"/>
-        </w:rPr>
-        <w:t xml:space="preserve"> Vaccine Trial</w:t>
-      </w:r>
+        <w:t>Project Name:- Vaccine</w:t>
+      </w:r>
+      <w:r>
+        <w:rPr>
+          <w:rFonts w:ascii="Times New Roman" w:hAnsi="Times New Roman" w:cs="Times New Roman"/>
+          <w:sz w:val="24"/>
+          <w:szCs w:val="24"/>
+        </w:rPr>
+        <w:t xml:space="preserve"> DB</w:t>
+      </w:r>
+      <w:bookmarkStart w:id="0" w:name="_GoBack"/>
+      <w:bookmarkEnd w:id="0"/>
     </w:p>
     <w:p>
       <w:pPr>
@@ -508,8 +500,6 @@
         </w:rPr>
         <w:t>Apte</w:t>
       </w:r>
-      <w:bookmarkStart w:id="0" w:name="_GoBack"/>
-      <w:bookmarkEnd w:id="0"/>
       <w:proofErr w:type="spellEnd"/>
     </w:p>
     <w:sectPr>
